--- a/sql.docx
+++ b/sql.docx
@@ -1,6 +1,6 @@
 
 <file path=word/document.xml><?xml version="1.0" encoding="utf-8"?>
-<w:document xmlns:wpc="http://schemas.microsoft.com/office/word/2010/wordprocessingCanvas" xmlns:cx="http://schemas.microsoft.com/office/drawing/2014/chartex" xmlns:cx1="http://schemas.microsoft.com/office/drawing/2015/9/8/chartex" xmlns:cx2="http://schemas.microsoft.com/office/drawing/2015/10/21/chartex" xmlns:cx3="http://schemas.microsoft.com/office/drawing/2016/5/9/chartex" xmlns:cx4="http://schemas.microsoft.com/office/drawing/2016/5/10/chartex" xmlns:cx5="http://schemas.microsoft.com/office/drawing/2016/5/11/chartex" xmlns:mc="http://schemas.openxmlformats.org/markup-compatibility/2006" xmlns:o="urn:schemas-microsoft-com:office:office" xmlns:r="http://schemas.openxmlformats.org/officeDocument/2006/relationships" xmlns:m="http://schemas.openxmlformats.org/officeDocument/2006/math" xmlns:v="urn:schemas-microsoft-com:vml" xmlns:wp14="http://schemas.microsoft.com/office/word/2010/wordprocessingDrawing" xmlns:wp="http://schemas.openxmlformats.org/drawingml/2006/wordprocessingDrawing" xmlns:w10="urn:schemas-microsoft-com:office:word" xmlns:w="http://schemas.openxmlformats.org/wordprocessingml/2006/main" xmlns:w14="http://schemas.microsoft.com/office/word/2010/wordml" xmlns:w15="http://schemas.microsoft.com/office/word/2012/wordml" xmlns:w16se="http://schemas.microsoft.com/office/word/2015/wordml/symex" xmlns:wpg="http://schemas.microsoft.com/office/word/2010/wordprocessingGroup" xmlns:wpi="http://schemas.microsoft.com/office/word/2010/wordprocessingInk" xmlns:wne="http://schemas.microsoft.com/office/word/2006/wordml" xmlns:wps="http://schemas.microsoft.com/office/word/2010/wordprocessingShape" mc:Ignorable="w14 w15 w16se wp14">
+<w:document xmlns:wpc="http://schemas.microsoft.com/office/word/2010/wordprocessingCanvas" xmlns:mc="http://schemas.openxmlformats.org/markup-compatibility/2006" xmlns:o="urn:schemas-microsoft-com:office:office" xmlns:r="http://schemas.openxmlformats.org/officeDocument/2006/relationships" xmlns:m="http://schemas.openxmlformats.org/officeDocument/2006/math" xmlns:v="urn:schemas-microsoft-com:vml" xmlns:wp14="http://schemas.microsoft.com/office/word/2010/wordprocessingDrawing" xmlns:wp="http://schemas.openxmlformats.org/drawingml/2006/wordprocessingDrawing" xmlns:w10="urn:schemas-microsoft-com:office:word" xmlns:w="http://schemas.openxmlformats.org/wordprocessingml/2006/main" xmlns:w14="http://schemas.microsoft.com/office/word/2010/wordml" xmlns:w15="http://schemas.microsoft.com/office/word/2012/wordml" xmlns:wpg="http://schemas.microsoft.com/office/word/2010/wordprocessingGroup" xmlns:wpi="http://schemas.microsoft.com/office/word/2010/wordprocessingInk" xmlns:wne="http://schemas.microsoft.com/office/word/2006/wordml" xmlns:wps="http://schemas.microsoft.com/office/word/2010/wordprocessingShape" mc:Ignorable="w14 w15 wp14">
   <w:body>
     <w:p>
       <w:pPr>
@@ -11657,6 +11657,7 @@
           <w:sz w:val="20"/>
           <w:szCs w:val="20"/>
         </w:rPr>
+        <w:lastRenderedPageBreak/>
         <w:t>--------------------</w:t>
       </w:r>
     </w:p>
@@ -11699,7 +11700,6 @@
           <w:sz w:val="20"/>
           <w:szCs w:val="20"/>
         </w:rPr>
-        <w:lastRenderedPageBreak/>
         <w:t xml:space="preserve">1                   </w:t>
       </w:r>
     </w:p>
@@ -13115,7 +13115,6 @@
           <w:szCs w:val="20"/>
           <w:shd w:val="clear" w:color="auto" w:fill="FFFFFF"/>
         </w:rPr>
-        <w:lastRenderedPageBreak/>
         <w:t>So, number of years between two dates can also be achieved with the same function and dividing by 12...</w:t>
       </w:r>
       <w:r>
@@ -15016,6 +15015,7 @@
           <w:sz w:val="21"/>
           <w:szCs w:val="21"/>
         </w:rPr>
+        <w:lastRenderedPageBreak/>
         <w:t>SELECT</w:t>
       </w:r>
       <w:r>
@@ -15095,7 +15095,6 @@
           <w:sz w:val="21"/>
           <w:szCs w:val="21"/>
         </w:rPr>
-        <w:lastRenderedPageBreak/>
         <w:t>FROM</w:t>
       </w:r>
       <w:r>
@@ -15892,6 +15891,7 @@
     </w:p>
     <w:p>
       <w:r>
+        <w:lastRenderedPageBreak/>
         <w:t>create table  ravi_bkp as select *  from ravi</w:t>
       </w:r>
     </w:p>
@@ -15907,7 +15907,6 @@
           <w:b/>
           <w:u w:val="single"/>
         </w:rPr>
-        <w:lastRenderedPageBreak/>
         <w:t>2)Concat</w:t>
       </w:r>
     </w:p>
@@ -16327,6 +16326,7 @@
           <w:sz w:val="23"/>
           <w:szCs w:val="23"/>
         </w:rPr>
+        <w:lastRenderedPageBreak/>
         <w:t>Meeting all requirements of the first normal form. Placing the subsets of data in separate tables and Creation of relationships between the tables using primary keys.</w:t>
       </w:r>
     </w:p>
@@ -16352,7 +16352,6 @@
           <w:szCs w:val="23"/>
           <w:bdr w:val="none" w:sz="0" w:space="0" w:color="auto" w:frame="1"/>
         </w:rPr>
-        <w:lastRenderedPageBreak/>
         <w:t>Third Normal Form (3NF):.</w:t>
       </w:r>
     </w:p>
@@ -25575,6 +25574,80 @@
         </w:rPr>
         <w:t>where fidr_id = 506163</w:t>
       </w:r>
+    </w:p>
+    <w:p>
+      <w:pPr>
+        <w:spacing w:after="300" w:line="370" w:lineRule="atLeast"/>
+        <w:outlineLvl w:val="1"/>
+        <w:rPr>
+          <w:rFonts w:ascii="Consolas" w:eastAsia="Times New Roman" w:hAnsi="Consolas" w:cs="Consolas"/>
+          <w:b/>
+          <w:bCs/>
+          <w:color w:val="000000"/>
+          <w:sz w:val="21"/>
+          <w:szCs w:val="21"/>
+          <w:bdr w:val="none" w:sz="0" w:space="0" w:color="auto" w:frame="1"/>
+          <w:shd w:val="clear" w:color="auto" w:fill="FFFFFF"/>
+        </w:rPr>
+      </w:pPr>
+    </w:p>
+    <w:p>
+      <w:pPr>
+        <w:spacing w:after="300" w:line="370" w:lineRule="atLeast"/>
+        <w:outlineLvl w:val="1"/>
+        <w:rPr>
+          <w:rFonts w:ascii="Consolas" w:eastAsia="Times New Roman" w:hAnsi="Consolas" w:cs="Consolas"/>
+          <w:b/>
+          <w:bCs/>
+          <w:color w:val="000000"/>
+          <w:sz w:val="21"/>
+          <w:szCs w:val="21"/>
+          <w:bdr w:val="none" w:sz="0" w:space="0" w:color="auto" w:frame="1"/>
+          <w:shd w:val="clear" w:color="auto" w:fill="FFFFFF"/>
+        </w:rPr>
+      </w:pPr>
+      <w:r>
+        <w:rPr>
+          <w:rFonts w:ascii="Consolas" w:eastAsia="Times New Roman" w:hAnsi="Consolas" w:cs="Consolas"/>
+          <w:b/>
+          <w:bCs/>
+          <w:color w:val="000000"/>
+          <w:sz w:val="21"/>
+          <w:szCs w:val="21"/>
+          <w:bdr w:val="none" w:sz="0" w:space="0" w:color="auto" w:frame="1"/>
+          <w:shd w:val="clear" w:color="auto" w:fill="FFFFFF"/>
+        </w:rPr>
+        <w:t>SELECT /*+ PARALLEL(SIEBEL.S_UCM_CONTACT,5) */ * FROM SIEBEL.S_UCM_CONTACT</w:t>
+      </w:r>
+    </w:p>
+    <w:p>
+      <w:pPr>
+        <w:spacing w:after="300" w:line="370" w:lineRule="atLeast"/>
+        <w:outlineLvl w:val="1"/>
+        <w:rPr>
+          <w:rFonts w:ascii="Consolas" w:eastAsia="Times New Roman" w:hAnsi="Consolas" w:cs="Consolas"/>
+          <w:b/>
+          <w:bCs/>
+          <w:color w:val="000000"/>
+          <w:sz w:val="21"/>
+          <w:szCs w:val="21"/>
+          <w:bdr w:val="none" w:sz="0" w:space="0" w:color="auto" w:frame="1"/>
+          <w:shd w:val="clear" w:color="auto" w:fill="FFFFFF"/>
+        </w:rPr>
+      </w:pPr>
+      <w:r>
+        <w:rPr>
+          <w:rFonts w:ascii="Consolas" w:eastAsia="Times New Roman" w:hAnsi="Consolas" w:cs="Consolas"/>
+          <w:b/>
+          <w:bCs/>
+          <w:color w:val="000000"/>
+          <w:sz w:val="21"/>
+          <w:szCs w:val="21"/>
+          <w:bdr w:val="none" w:sz="0" w:space="0" w:color="auto" w:frame="1"/>
+          <w:shd w:val="clear" w:color="auto" w:fill="FFFFFF"/>
+        </w:rPr>
+        <w:t xml:space="preserve"> WHERE EXTRACT(YEAR FROM LAST_UPD) &gt;= 2017</w:t>
+      </w:r>
       <w:bookmarkStart w:id="0" w:name="_GoBack"/>
       <w:bookmarkEnd w:id="0"/>
     </w:p>
@@ -25595,7 +25668,7 @@
 </file>
 
 <file path=word/endnotes.xml><?xml version="1.0" encoding="utf-8"?>
-<w:endnotes xmlns:wpc="http://schemas.microsoft.com/office/word/2010/wordprocessingCanvas" xmlns:cx="http://schemas.microsoft.com/office/drawing/2014/chartex" xmlns:cx1="http://schemas.microsoft.com/office/drawing/2015/9/8/chartex" xmlns:cx2="http://schemas.microsoft.com/office/drawing/2015/10/21/chartex" xmlns:cx3="http://schemas.microsoft.com/office/drawing/2016/5/9/chartex" xmlns:cx4="http://schemas.microsoft.com/office/drawing/2016/5/10/chartex" xmlns:cx5="http://schemas.microsoft.com/office/drawing/2016/5/11/chartex" xmlns:mc="http://schemas.openxmlformats.org/markup-compatibility/2006" xmlns:o="urn:schemas-microsoft-com:office:office" xmlns:r="http://schemas.openxmlformats.org/officeDocument/2006/relationships" xmlns:m="http://schemas.openxmlformats.org/officeDocument/2006/math" xmlns:v="urn:schemas-microsoft-com:vml" xmlns:wp14="http://schemas.microsoft.com/office/word/2010/wordprocessingDrawing" xmlns:wp="http://schemas.openxmlformats.org/drawingml/2006/wordprocessingDrawing" xmlns:w10="urn:schemas-microsoft-com:office:word" xmlns:w="http://schemas.openxmlformats.org/wordprocessingml/2006/main" xmlns:w14="http://schemas.microsoft.com/office/word/2010/wordml" xmlns:w15="http://schemas.microsoft.com/office/word/2012/wordml" xmlns:w16se="http://schemas.microsoft.com/office/word/2015/wordml/symex" xmlns:wpg="http://schemas.microsoft.com/office/word/2010/wordprocessingGroup" xmlns:wpi="http://schemas.microsoft.com/office/word/2010/wordprocessingInk" xmlns:wne="http://schemas.microsoft.com/office/word/2006/wordml" xmlns:wps="http://schemas.microsoft.com/office/word/2010/wordprocessingShape" mc:Ignorable="w14 w15 w16se wp14">
+<w:endnotes xmlns:wpc="http://schemas.microsoft.com/office/word/2010/wordprocessingCanvas" xmlns:mc="http://schemas.openxmlformats.org/markup-compatibility/2006" xmlns:o="urn:schemas-microsoft-com:office:office" xmlns:r="http://schemas.openxmlformats.org/officeDocument/2006/relationships" xmlns:m="http://schemas.openxmlformats.org/officeDocument/2006/math" xmlns:v="urn:schemas-microsoft-com:vml" xmlns:wp14="http://schemas.microsoft.com/office/word/2010/wordprocessingDrawing" xmlns:wp="http://schemas.openxmlformats.org/drawingml/2006/wordprocessingDrawing" xmlns:w10="urn:schemas-microsoft-com:office:word" xmlns:w="http://schemas.openxmlformats.org/wordprocessingml/2006/main" xmlns:w14="http://schemas.microsoft.com/office/word/2010/wordml" xmlns:w15="http://schemas.microsoft.com/office/word/2012/wordml" xmlns:wpg="http://schemas.microsoft.com/office/word/2010/wordprocessingGroup" xmlns:wpi="http://schemas.microsoft.com/office/word/2010/wordprocessingInk" xmlns:wne="http://schemas.microsoft.com/office/word/2006/wordml" xmlns:wps="http://schemas.microsoft.com/office/word/2010/wordprocessingShape" mc:Ignorable="w14 w15 wp14">
   <w:endnote w:type="separator" w:id="-1">
     <w:p>
       <w:pPr>
@@ -25620,7 +25693,7 @@
 </file>
 
 <file path=word/footer1.xml><?xml version="1.0" encoding="utf-8"?>
-<w:ftr xmlns:wpc="http://schemas.microsoft.com/office/word/2010/wordprocessingCanvas" xmlns:cx="http://schemas.microsoft.com/office/drawing/2014/chartex" xmlns:cx1="http://schemas.microsoft.com/office/drawing/2015/9/8/chartex" xmlns:cx2="http://schemas.microsoft.com/office/drawing/2015/10/21/chartex" xmlns:cx3="http://schemas.microsoft.com/office/drawing/2016/5/9/chartex" xmlns:cx4="http://schemas.microsoft.com/office/drawing/2016/5/10/chartex" xmlns:cx5="http://schemas.microsoft.com/office/drawing/2016/5/11/chartex" xmlns:mc="http://schemas.openxmlformats.org/markup-compatibility/2006" xmlns:o="urn:schemas-microsoft-com:office:office" xmlns:r="http://schemas.openxmlformats.org/officeDocument/2006/relationships" xmlns:m="http://schemas.openxmlformats.org/officeDocument/2006/math" xmlns:v="urn:schemas-microsoft-com:vml" xmlns:wp14="http://schemas.microsoft.com/office/word/2010/wordprocessingDrawing" xmlns:wp="http://schemas.openxmlformats.org/drawingml/2006/wordprocessingDrawing" xmlns:w10="urn:schemas-microsoft-com:office:word" xmlns:w="http://schemas.openxmlformats.org/wordprocessingml/2006/main" xmlns:w14="http://schemas.microsoft.com/office/word/2010/wordml" xmlns:w15="http://schemas.microsoft.com/office/word/2012/wordml" xmlns:w16se="http://schemas.microsoft.com/office/word/2015/wordml/symex" xmlns:wpg="http://schemas.microsoft.com/office/word/2010/wordprocessingGroup" xmlns:wpi="http://schemas.microsoft.com/office/word/2010/wordprocessingInk" xmlns:wne="http://schemas.microsoft.com/office/word/2006/wordml" xmlns:wps="http://schemas.microsoft.com/office/word/2010/wordprocessingShape" mc:Ignorable="w14 w15 w16se wp14">
+<w:ftr xmlns:wpc="http://schemas.microsoft.com/office/word/2010/wordprocessingCanvas" xmlns:mc="http://schemas.openxmlformats.org/markup-compatibility/2006" xmlns:o="urn:schemas-microsoft-com:office:office" xmlns:r="http://schemas.openxmlformats.org/officeDocument/2006/relationships" xmlns:m="http://schemas.openxmlformats.org/officeDocument/2006/math" xmlns:v="urn:schemas-microsoft-com:vml" xmlns:wp14="http://schemas.microsoft.com/office/word/2010/wordprocessingDrawing" xmlns:wp="http://schemas.openxmlformats.org/drawingml/2006/wordprocessingDrawing" xmlns:w10="urn:schemas-microsoft-com:office:word" xmlns:w="http://schemas.openxmlformats.org/wordprocessingml/2006/main" xmlns:w14="http://schemas.microsoft.com/office/word/2010/wordml" xmlns:w15="http://schemas.microsoft.com/office/word/2012/wordml" xmlns:wpg="http://schemas.microsoft.com/office/word/2010/wordprocessingGroup" xmlns:wpi="http://schemas.microsoft.com/office/word/2010/wordprocessingInk" xmlns:wne="http://schemas.microsoft.com/office/word/2006/wordml" xmlns:wps="http://schemas.microsoft.com/office/word/2010/wordprocessingShape" mc:Ignorable="w14 w15 wp14">
   <w:p>
     <w:pPr>
       <w:pStyle w:val="Footer"/>
@@ -25630,32 +25703,22 @@
 </file>
 
 <file path=word/footer2.xml><?xml version="1.0" encoding="utf-8"?>
-<w:ftr xmlns:wpc="http://schemas.microsoft.com/office/word/2010/wordprocessingCanvas" xmlns:cx="http://schemas.microsoft.com/office/drawing/2014/chartex" xmlns:cx1="http://schemas.microsoft.com/office/drawing/2015/9/8/chartex" xmlns:cx2="http://schemas.microsoft.com/office/drawing/2015/10/21/chartex" xmlns:cx3="http://schemas.microsoft.com/office/drawing/2016/5/9/chartex" xmlns:cx4="http://schemas.microsoft.com/office/drawing/2016/5/10/chartex" xmlns:cx5="http://schemas.microsoft.com/office/drawing/2016/5/11/chartex" xmlns:mc="http://schemas.openxmlformats.org/markup-compatibility/2006" xmlns:o="urn:schemas-microsoft-com:office:office" xmlns:r="http://schemas.openxmlformats.org/officeDocument/2006/relationships" xmlns:m="http://schemas.openxmlformats.org/officeDocument/2006/math" xmlns:v="urn:schemas-microsoft-com:vml" xmlns:wp14="http://schemas.microsoft.com/office/word/2010/wordprocessingDrawing" xmlns:wp="http://schemas.openxmlformats.org/drawingml/2006/wordprocessingDrawing" xmlns:w10="urn:schemas-microsoft-com:office:word" xmlns:w="http://schemas.openxmlformats.org/wordprocessingml/2006/main" xmlns:w14="http://schemas.microsoft.com/office/word/2010/wordml" xmlns:w15="http://schemas.microsoft.com/office/word/2012/wordml" xmlns:w16se="http://schemas.microsoft.com/office/word/2015/wordml/symex" xmlns:wpg="http://schemas.microsoft.com/office/word/2010/wordprocessingGroup" xmlns:wpi="http://schemas.microsoft.com/office/word/2010/wordprocessingInk" xmlns:wne="http://schemas.microsoft.com/office/word/2006/wordml" xmlns:wps="http://schemas.microsoft.com/office/word/2010/wordprocessingShape" mc:Ignorable="w14 w15 w16se wp14">
+<w:ftr xmlns:wpc="http://schemas.microsoft.com/office/word/2010/wordprocessingCanvas" xmlns:mc="http://schemas.openxmlformats.org/markup-compatibility/2006" xmlns:o="urn:schemas-microsoft-com:office:office" xmlns:r="http://schemas.openxmlformats.org/officeDocument/2006/relationships" xmlns:m="http://schemas.openxmlformats.org/officeDocument/2006/math" xmlns:v="urn:schemas-microsoft-com:vml" xmlns:wp14="http://schemas.microsoft.com/office/word/2010/wordprocessingDrawing" xmlns:wp="http://schemas.openxmlformats.org/drawingml/2006/wordprocessingDrawing" xmlns:w10="urn:schemas-microsoft-com:office:word" xmlns:w="http://schemas.openxmlformats.org/wordprocessingml/2006/main" xmlns:w14="http://schemas.microsoft.com/office/word/2010/wordml" xmlns:w15="http://schemas.microsoft.com/office/word/2012/wordml" xmlns:wpg="http://schemas.microsoft.com/office/word/2010/wordprocessingGroup" xmlns:wpi="http://schemas.microsoft.com/office/word/2010/wordprocessingInk" xmlns:wne="http://schemas.microsoft.com/office/word/2006/wordml" xmlns:wps="http://schemas.microsoft.com/office/word/2010/wordprocessingShape" mc:Ignorable="w14 w15 wp14">
   <w:p>
     <w:pPr>
       <w:pStyle w:val="Footer"/>
     </w:pPr>
-    <w:r>
-      <w:fldChar w:fldCharType="begin"/>
-    </w:r>
-    <w:r>
-      <w:instrText xml:space="preserve"> DOCVARIABLE dcuFooter  </w:instrText>
-    </w:r>
-    <w:r>
-      <w:fldChar w:fldCharType="separate"/>
-    </w:r>
-    <w:r>
-      <w:t>Capital One Confidential</w:t>
-    </w:r>
-    <w:r>
-      <w:fldChar w:fldCharType="end"/>
-    </w:r>
+    <w:fldSimple w:instr=" DOCVARIABLE dcuFooter  ">
+      <w:r>
+        <w:t>Capital One Confidential</w:t>
+      </w:r>
+    </w:fldSimple>
   </w:p>
 </w:ftr>
 </file>
 
 <file path=word/footer3.xml><?xml version="1.0" encoding="utf-8"?>
-<w:ftr xmlns:wpc="http://schemas.microsoft.com/office/word/2010/wordprocessingCanvas" xmlns:cx="http://schemas.microsoft.com/office/drawing/2014/chartex" xmlns:cx1="http://schemas.microsoft.com/office/drawing/2015/9/8/chartex" xmlns:cx2="http://schemas.microsoft.com/office/drawing/2015/10/21/chartex" xmlns:cx3="http://schemas.microsoft.com/office/drawing/2016/5/9/chartex" xmlns:cx4="http://schemas.microsoft.com/office/drawing/2016/5/10/chartex" xmlns:cx5="http://schemas.microsoft.com/office/drawing/2016/5/11/chartex" xmlns:mc="http://schemas.openxmlformats.org/markup-compatibility/2006" xmlns:o="urn:schemas-microsoft-com:office:office" xmlns:r="http://schemas.openxmlformats.org/officeDocument/2006/relationships" xmlns:m="http://schemas.openxmlformats.org/officeDocument/2006/math" xmlns:v="urn:schemas-microsoft-com:vml" xmlns:wp14="http://schemas.microsoft.com/office/word/2010/wordprocessingDrawing" xmlns:wp="http://schemas.openxmlformats.org/drawingml/2006/wordprocessingDrawing" xmlns:w10="urn:schemas-microsoft-com:office:word" xmlns:w="http://schemas.openxmlformats.org/wordprocessingml/2006/main" xmlns:w14="http://schemas.microsoft.com/office/word/2010/wordml" xmlns:w15="http://schemas.microsoft.com/office/word/2012/wordml" xmlns:w16se="http://schemas.microsoft.com/office/word/2015/wordml/symex" xmlns:wpg="http://schemas.microsoft.com/office/word/2010/wordprocessingGroup" xmlns:wpi="http://schemas.microsoft.com/office/word/2010/wordprocessingInk" xmlns:wne="http://schemas.microsoft.com/office/word/2006/wordml" xmlns:wps="http://schemas.microsoft.com/office/word/2010/wordprocessingShape" mc:Ignorable="w14 w15 w16se wp14">
+<w:ftr xmlns:wpc="http://schemas.microsoft.com/office/word/2010/wordprocessingCanvas" xmlns:mc="http://schemas.openxmlformats.org/markup-compatibility/2006" xmlns:o="urn:schemas-microsoft-com:office:office" xmlns:r="http://schemas.openxmlformats.org/officeDocument/2006/relationships" xmlns:m="http://schemas.openxmlformats.org/officeDocument/2006/math" xmlns:v="urn:schemas-microsoft-com:vml" xmlns:wp14="http://schemas.microsoft.com/office/word/2010/wordprocessingDrawing" xmlns:wp="http://schemas.openxmlformats.org/drawingml/2006/wordprocessingDrawing" xmlns:w10="urn:schemas-microsoft-com:office:word" xmlns:w="http://schemas.openxmlformats.org/wordprocessingml/2006/main" xmlns:w14="http://schemas.microsoft.com/office/word/2010/wordml" xmlns:w15="http://schemas.microsoft.com/office/word/2012/wordml" xmlns:wpg="http://schemas.microsoft.com/office/word/2010/wordprocessingGroup" xmlns:wpi="http://schemas.microsoft.com/office/word/2010/wordprocessingInk" xmlns:wne="http://schemas.microsoft.com/office/word/2006/wordml" xmlns:wps="http://schemas.microsoft.com/office/word/2010/wordprocessingShape" mc:Ignorable="w14 w15 wp14">
   <w:p>
     <w:pPr>
       <w:pStyle w:val="Footer"/>
@@ -25665,7 +25728,7 @@
 </file>
 
 <file path=word/footnotes.xml><?xml version="1.0" encoding="utf-8"?>
-<w:footnotes xmlns:wpc="http://schemas.microsoft.com/office/word/2010/wordprocessingCanvas" xmlns:cx="http://schemas.microsoft.com/office/drawing/2014/chartex" xmlns:cx1="http://schemas.microsoft.com/office/drawing/2015/9/8/chartex" xmlns:cx2="http://schemas.microsoft.com/office/drawing/2015/10/21/chartex" xmlns:cx3="http://schemas.microsoft.com/office/drawing/2016/5/9/chartex" xmlns:cx4="http://schemas.microsoft.com/office/drawing/2016/5/10/chartex" xmlns:cx5="http://schemas.microsoft.com/office/drawing/2016/5/11/chartex" xmlns:mc="http://schemas.openxmlformats.org/markup-compatibility/2006" xmlns:o="urn:schemas-microsoft-com:office:office" xmlns:r="http://schemas.openxmlformats.org/officeDocument/2006/relationships" xmlns:m="http://schemas.openxmlformats.org/officeDocument/2006/math" xmlns:v="urn:schemas-microsoft-com:vml" xmlns:wp14="http://schemas.microsoft.com/office/word/2010/wordprocessingDrawing" xmlns:wp="http://schemas.openxmlformats.org/drawingml/2006/wordprocessingDrawing" xmlns:w10="urn:schemas-microsoft-com:office:word" xmlns:w="http://schemas.openxmlformats.org/wordprocessingml/2006/main" xmlns:w14="http://schemas.microsoft.com/office/word/2010/wordml" xmlns:w15="http://schemas.microsoft.com/office/word/2012/wordml" xmlns:w16se="http://schemas.microsoft.com/office/word/2015/wordml/symex" xmlns:wpg="http://schemas.microsoft.com/office/word/2010/wordprocessingGroup" xmlns:wpi="http://schemas.microsoft.com/office/word/2010/wordprocessingInk" xmlns:wne="http://schemas.microsoft.com/office/word/2006/wordml" xmlns:wps="http://schemas.microsoft.com/office/word/2010/wordprocessingShape" mc:Ignorable="w14 w15 w16se wp14">
+<w:footnotes xmlns:wpc="http://schemas.microsoft.com/office/word/2010/wordprocessingCanvas" xmlns:mc="http://schemas.openxmlformats.org/markup-compatibility/2006" xmlns:o="urn:schemas-microsoft-com:office:office" xmlns:r="http://schemas.openxmlformats.org/officeDocument/2006/relationships" xmlns:m="http://schemas.openxmlformats.org/officeDocument/2006/math" xmlns:v="urn:schemas-microsoft-com:vml" xmlns:wp14="http://schemas.microsoft.com/office/word/2010/wordprocessingDrawing" xmlns:wp="http://schemas.openxmlformats.org/drawingml/2006/wordprocessingDrawing" xmlns:w10="urn:schemas-microsoft-com:office:word" xmlns:w="http://schemas.openxmlformats.org/wordprocessingml/2006/main" xmlns:w14="http://schemas.microsoft.com/office/word/2010/wordml" xmlns:w15="http://schemas.microsoft.com/office/word/2012/wordml" xmlns:wpg="http://schemas.microsoft.com/office/word/2010/wordprocessingGroup" xmlns:wpi="http://schemas.microsoft.com/office/word/2010/wordprocessingInk" xmlns:wne="http://schemas.microsoft.com/office/word/2006/wordml" xmlns:wps="http://schemas.microsoft.com/office/word/2010/wordprocessingShape" mc:Ignorable="w14 w15 wp14">
   <w:footnote w:type="separator" w:id="-1">
     <w:p>
       <w:pPr>
@@ -25690,7 +25753,7 @@
 </file>
 
 <file path=word/header1.xml><?xml version="1.0" encoding="utf-8"?>
-<w:hdr xmlns:wpc="http://schemas.microsoft.com/office/word/2010/wordprocessingCanvas" xmlns:cx="http://schemas.microsoft.com/office/drawing/2014/chartex" xmlns:cx1="http://schemas.microsoft.com/office/drawing/2015/9/8/chartex" xmlns:cx2="http://schemas.microsoft.com/office/drawing/2015/10/21/chartex" xmlns:cx3="http://schemas.microsoft.com/office/drawing/2016/5/9/chartex" xmlns:cx4="http://schemas.microsoft.com/office/drawing/2016/5/10/chartex" xmlns:cx5="http://schemas.microsoft.com/office/drawing/2016/5/11/chartex" xmlns:mc="http://schemas.openxmlformats.org/markup-compatibility/2006" xmlns:o="urn:schemas-microsoft-com:office:office" xmlns:r="http://schemas.openxmlformats.org/officeDocument/2006/relationships" xmlns:m="http://schemas.openxmlformats.org/officeDocument/2006/math" xmlns:v="urn:schemas-microsoft-com:vml" xmlns:wp14="http://schemas.microsoft.com/office/word/2010/wordprocessingDrawing" xmlns:wp="http://schemas.openxmlformats.org/drawingml/2006/wordprocessingDrawing" xmlns:w10="urn:schemas-microsoft-com:office:word" xmlns:w="http://schemas.openxmlformats.org/wordprocessingml/2006/main" xmlns:w14="http://schemas.microsoft.com/office/word/2010/wordml" xmlns:w15="http://schemas.microsoft.com/office/word/2012/wordml" xmlns:w16se="http://schemas.microsoft.com/office/word/2015/wordml/symex" xmlns:wpg="http://schemas.microsoft.com/office/word/2010/wordprocessingGroup" xmlns:wpi="http://schemas.microsoft.com/office/word/2010/wordprocessingInk" xmlns:wne="http://schemas.microsoft.com/office/word/2006/wordml" xmlns:wps="http://schemas.microsoft.com/office/word/2010/wordprocessingShape" mc:Ignorable="w14 w15 w16se wp14">
+<w:hdr xmlns:wpc="http://schemas.microsoft.com/office/word/2010/wordprocessingCanvas" xmlns:mc="http://schemas.openxmlformats.org/markup-compatibility/2006" xmlns:o="urn:schemas-microsoft-com:office:office" xmlns:r="http://schemas.openxmlformats.org/officeDocument/2006/relationships" xmlns:m="http://schemas.openxmlformats.org/officeDocument/2006/math" xmlns:v="urn:schemas-microsoft-com:vml" xmlns:wp14="http://schemas.microsoft.com/office/word/2010/wordprocessingDrawing" xmlns:wp="http://schemas.openxmlformats.org/drawingml/2006/wordprocessingDrawing" xmlns:w10="urn:schemas-microsoft-com:office:word" xmlns:w="http://schemas.openxmlformats.org/wordprocessingml/2006/main" xmlns:w14="http://schemas.microsoft.com/office/word/2010/wordml" xmlns:w15="http://schemas.microsoft.com/office/word/2012/wordml" xmlns:wpg="http://schemas.microsoft.com/office/word/2010/wordprocessingGroup" xmlns:wpi="http://schemas.microsoft.com/office/word/2010/wordprocessingInk" xmlns:wne="http://schemas.microsoft.com/office/word/2006/wordml" xmlns:wps="http://schemas.microsoft.com/office/word/2010/wordprocessingShape" mc:Ignorable="w14 w15 wp14">
   <w:p>
     <w:pPr>
       <w:pStyle w:val="Header"/>
@@ -25700,7 +25763,7 @@
 </file>
 
 <file path=word/header2.xml><?xml version="1.0" encoding="utf-8"?>
-<w:hdr xmlns:wpc="http://schemas.microsoft.com/office/word/2010/wordprocessingCanvas" xmlns:cx="http://schemas.microsoft.com/office/drawing/2014/chartex" xmlns:cx1="http://schemas.microsoft.com/office/drawing/2015/9/8/chartex" xmlns:cx2="http://schemas.microsoft.com/office/drawing/2015/10/21/chartex" xmlns:cx3="http://schemas.microsoft.com/office/drawing/2016/5/9/chartex" xmlns:cx4="http://schemas.microsoft.com/office/drawing/2016/5/10/chartex" xmlns:cx5="http://schemas.microsoft.com/office/drawing/2016/5/11/chartex" xmlns:mc="http://schemas.openxmlformats.org/markup-compatibility/2006" xmlns:o="urn:schemas-microsoft-com:office:office" xmlns:r="http://schemas.openxmlformats.org/officeDocument/2006/relationships" xmlns:m="http://schemas.openxmlformats.org/officeDocument/2006/math" xmlns:v="urn:schemas-microsoft-com:vml" xmlns:wp14="http://schemas.microsoft.com/office/word/2010/wordprocessingDrawing" xmlns:wp="http://schemas.openxmlformats.org/drawingml/2006/wordprocessingDrawing" xmlns:w10="urn:schemas-microsoft-com:office:word" xmlns:w="http://schemas.openxmlformats.org/wordprocessingml/2006/main" xmlns:w14="http://schemas.microsoft.com/office/word/2010/wordml" xmlns:w15="http://schemas.microsoft.com/office/word/2012/wordml" xmlns:w16se="http://schemas.microsoft.com/office/word/2015/wordml/symex" xmlns:wpg="http://schemas.microsoft.com/office/word/2010/wordprocessingGroup" xmlns:wpi="http://schemas.microsoft.com/office/word/2010/wordprocessingInk" xmlns:wne="http://schemas.microsoft.com/office/word/2006/wordml" xmlns:wps="http://schemas.microsoft.com/office/word/2010/wordprocessingShape" mc:Ignorable="w14 w15 w16se wp14">
+<w:hdr xmlns:wpc="http://schemas.microsoft.com/office/word/2010/wordprocessingCanvas" xmlns:mc="http://schemas.openxmlformats.org/markup-compatibility/2006" xmlns:o="urn:schemas-microsoft-com:office:office" xmlns:r="http://schemas.openxmlformats.org/officeDocument/2006/relationships" xmlns:m="http://schemas.openxmlformats.org/officeDocument/2006/math" xmlns:v="urn:schemas-microsoft-com:vml" xmlns:wp14="http://schemas.microsoft.com/office/word/2010/wordprocessingDrawing" xmlns:wp="http://schemas.openxmlformats.org/drawingml/2006/wordprocessingDrawing" xmlns:w10="urn:schemas-microsoft-com:office:word" xmlns:w="http://schemas.openxmlformats.org/wordprocessingml/2006/main" xmlns:w14="http://schemas.microsoft.com/office/word/2010/wordml" xmlns:w15="http://schemas.microsoft.com/office/word/2012/wordml" xmlns:wpg="http://schemas.microsoft.com/office/word/2010/wordprocessingGroup" xmlns:wpi="http://schemas.microsoft.com/office/word/2010/wordprocessingInk" xmlns:wne="http://schemas.microsoft.com/office/word/2006/wordml" xmlns:wps="http://schemas.microsoft.com/office/word/2010/wordprocessingShape" mc:Ignorable="w14 w15 wp14">
   <w:p>
     <w:pPr>
       <w:pStyle w:val="Header"/>
@@ -25710,7 +25773,7 @@
 </file>
 
 <file path=word/header3.xml><?xml version="1.0" encoding="utf-8"?>
-<w:hdr xmlns:wpc="http://schemas.microsoft.com/office/word/2010/wordprocessingCanvas" xmlns:cx="http://schemas.microsoft.com/office/drawing/2014/chartex" xmlns:cx1="http://schemas.microsoft.com/office/drawing/2015/9/8/chartex" xmlns:cx2="http://schemas.microsoft.com/office/drawing/2015/10/21/chartex" xmlns:cx3="http://schemas.microsoft.com/office/drawing/2016/5/9/chartex" xmlns:cx4="http://schemas.microsoft.com/office/drawing/2016/5/10/chartex" xmlns:cx5="http://schemas.microsoft.com/office/drawing/2016/5/11/chartex" xmlns:mc="http://schemas.openxmlformats.org/markup-compatibility/2006" xmlns:o="urn:schemas-microsoft-com:office:office" xmlns:r="http://schemas.openxmlformats.org/officeDocument/2006/relationships" xmlns:m="http://schemas.openxmlformats.org/officeDocument/2006/math" xmlns:v="urn:schemas-microsoft-com:vml" xmlns:wp14="http://schemas.microsoft.com/office/word/2010/wordprocessingDrawing" xmlns:wp="http://schemas.openxmlformats.org/drawingml/2006/wordprocessingDrawing" xmlns:w10="urn:schemas-microsoft-com:office:word" xmlns:w="http://schemas.openxmlformats.org/wordprocessingml/2006/main" xmlns:w14="http://schemas.microsoft.com/office/word/2010/wordml" xmlns:w15="http://schemas.microsoft.com/office/word/2012/wordml" xmlns:w16se="http://schemas.microsoft.com/office/word/2015/wordml/symex" xmlns:wpg="http://schemas.microsoft.com/office/word/2010/wordprocessingGroup" xmlns:wpi="http://schemas.microsoft.com/office/word/2010/wordprocessingInk" xmlns:wne="http://schemas.microsoft.com/office/word/2006/wordml" xmlns:wps="http://schemas.microsoft.com/office/word/2010/wordprocessingShape" mc:Ignorable="w14 w15 w16se wp14">
+<w:hdr xmlns:wpc="http://schemas.microsoft.com/office/word/2010/wordprocessingCanvas" xmlns:mc="http://schemas.openxmlformats.org/markup-compatibility/2006" xmlns:o="urn:schemas-microsoft-com:office:office" xmlns:r="http://schemas.openxmlformats.org/officeDocument/2006/relationships" xmlns:m="http://schemas.openxmlformats.org/officeDocument/2006/math" xmlns:v="urn:schemas-microsoft-com:vml" xmlns:wp14="http://schemas.microsoft.com/office/word/2010/wordprocessingDrawing" xmlns:wp="http://schemas.openxmlformats.org/drawingml/2006/wordprocessingDrawing" xmlns:w10="urn:schemas-microsoft-com:office:word" xmlns:w="http://schemas.openxmlformats.org/wordprocessingml/2006/main" xmlns:w14="http://schemas.microsoft.com/office/word/2010/wordml" xmlns:w15="http://schemas.microsoft.com/office/word/2012/wordml" xmlns:wpg="http://schemas.microsoft.com/office/word/2010/wordprocessingGroup" xmlns:wpi="http://schemas.microsoft.com/office/word/2010/wordprocessingInk" xmlns:wne="http://schemas.microsoft.com/office/word/2006/wordml" xmlns:wps="http://schemas.microsoft.com/office/word/2010/wordprocessingShape" mc:Ignorable="w14 w15 wp14">
   <w:p>
     <w:pPr>
       <w:pStyle w:val="Header"/>
@@ -25720,7 +25783,7 @@
 </file>
 
 <file path=word/numbering.xml><?xml version="1.0" encoding="utf-8"?>
-<w:numbering xmlns:wpc="http://schemas.microsoft.com/office/word/2010/wordprocessingCanvas" xmlns:cx="http://schemas.microsoft.com/office/drawing/2014/chartex" xmlns:cx1="http://schemas.microsoft.com/office/drawing/2015/9/8/chartex" xmlns:cx2="http://schemas.microsoft.com/office/drawing/2015/10/21/chartex" xmlns:cx3="http://schemas.microsoft.com/office/drawing/2016/5/9/chartex" xmlns:cx4="http://schemas.microsoft.com/office/drawing/2016/5/10/chartex" xmlns:cx5="http://schemas.microsoft.com/office/drawing/2016/5/11/chartex" xmlns:mc="http://schemas.openxmlformats.org/markup-compatibility/2006" xmlns:o="urn:schemas-microsoft-com:office:office" xmlns:r="http://schemas.openxmlformats.org/officeDocument/2006/relationships" xmlns:m="http://schemas.openxmlformats.org/officeDocument/2006/math" xmlns:v="urn:schemas-microsoft-com:vml" xmlns:wp14="http://schemas.microsoft.com/office/word/2010/wordprocessingDrawing" xmlns:wp="http://schemas.openxmlformats.org/drawingml/2006/wordprocessingDrawing" xmlns:w10="urn:schemas-microsoft-com:office:word" xmlns:w="http://schemas.openxmlformats.org/wordprocessingml/2006/main" xmlns:w14="http://schemas.microsoft.com/office/word/2010/wordml" xmlns:w15="http://schemas.microsoft.com/office/word/2012/wordml" xmlns:w16se="http://schemas.microsoft.com/office/word/2015/wordml/symex" xmlns:wpg="http://schemas.microsoft.com/office/word/2010/wordprocessingGroup" xmlns:wpi="http://schemas.microsoft.com/office/word/2010/wordprocessingInk" xmlns:wne="http://schemas.microsoft.com/office/word/2006/wordml" xmlns:wps="http://schemas.microsoft.com/office/word/2010/wordprocessingShape" mc:Ignorable="w14 w15 w16se wp14">
+<w:numbering xmlns:wpc="http://schemas.microsoft.com/office/word/2010/wordprocessingCanvas" xmlns:mc="http://schemas.openxmlformats.org/markup-compatibility/2006" xmlns:o="urn:schemas-microsoft-com:office:office" xmlns:r="http://schemas.openxmlformats.org/officeDocument/2006/relationships" xmlns:m="http://schemas.openxmlformats.org/officeDocument/2006/math" xmlns:v="urn:schemas-microsoft-com:vml" xmlns:wp14="http://schemas.microsoft.com/office/word/2010/wordprocessingDrawing" xmlns:wp="http://schemas.openxmlformats.org/drawingml/2006/wordprocessingDrawing" xmlns:w10="urn:schemas-microsoft-com:office:word" xmlns:w="http://schemas.openxmlformats.org/wordprocessingml/2006/main" xmlns:w14="http://schemas.microsoft.com/office/word/2010/wordml" xmlns:w15="http://schemas.microsoft.com/office/word/2012/wordml" xmlns:wpg="http://schemas.microsoft.com/office/word/2010/wordprocessingGroup" xmlns:wpi="http://schemas.microsoft.com/office/word/2010/wordprocessingInk" xmlns:wne="http://schemas.microsoft.com/office/word/2006/wordml" xmlns:wps="http://schemas.microsoft.com/office/word/2010/wordprocessingShape" mc:Ignorable="w14 w15 wp14">
   <w:abstractNum w:abstractNumId="0" w15:restartNumberingAfterBreak="0">
     <w:nsid w:val="045F541F"/>
     <w:multiLevelType w:val="multilevel"/>
@@ -26413,7 +26476,7 @@
 </file>
 
 <file path=word/styles.xml><?xml version="1.0" encoding="utf-8"?>
-<w:styles xmlns:mc="http://schemas.openxmlformats.org/markup-compatibility/2006" xmlns:r="http://schemas.openxmlformats.org/officeDocument/2006/relationships" xmlns:w="http://schemas.openxmlformats.org/wordprocessingml/2006/main" xmlns:w14="http://schemas.microsoft.com/office/word/2010/wordml" xmlns:w15="http://schemas.microsoft.com/office/word/2012/wordml" xmlns:w16se="http://schemas.microsoft.com/office/word/2015/wordml/symex" mc:Ignorable="w14 w15 w16se">
+<w:styles xmlns:mc="http://schemas.openxmlformats.org/markup-compatibility/2006" xmlns:r="http://schemas.openxmlformats.org/officeDocument/2006/relationships" xmlns:w="http://schemas.openxmlformats.org/wordprocessingml/2006/main" xmlns:w14="http://schemas.microsoft.com/office/word/2010/wordml" xmlns:w15="http://schemas.microsoft.com/office/word/2012/wordml" mc:Ignorable="w14 w15">
   <w:docDefaults>
     <w:rPrDefault>
       <w:rPr>
@@ -26429,7 +26492,7 @@
       </w:pPr>
     </w:pPrDefault>
   </w:docDefaults>
-  <w:latentStyles w:defLockedState="0" w:defUIPriority="99" w:defSemiHidden="0" w:defUnhideWhenUsed="0" w:defQFormat="0" w:count="374">
+  <w:latentStyles w:defLockedState="0" w:defUIPriority="99" w:defSemiHidden="0" w:defUnhideWhenUsed="0" w:defQFormat="0" w:count="371">
     <w:lsdException w:name="Normal" w:uiPriority="0" w:qFormat="1"/>
     <w:lsdException w:name="heading 1" w:uiPriority="9" w:qFormat="1"/>
     <w:lsdException w:name="heading 2" w:semiHidden="1" w:uiPriority="9" w:unhideWhenUsed="1" w:qFormat="1"/>
@@ -26801,9 +26864,6 @@
     <w:lsdException w:name="List Table 5 Dark Accent 6" w:uiPriority="50"/>
     <w:lsdException w:name="List Table 6 Colorful Accent 6" w:uiPriority="51"/>
     <w:lsdException w:name="List Table 7 Colorful Accent 6" w:uiPriority="52"/>
-    <w:lsdException w:name="Mention" w:semiHidden="1" w:unhideWhenUsed="1"/>
-    <w:lsdException w:name="Smart Hyperlink" w:semiHidden="1" w:unhideWhenUsed="1"/>
-    <w:lsdException w:name="Hashtag" w:semiHidden="1" w:unhideWhenUsed="1"/>
   </w:latentStyles>
   <w:style w:type="paragraph" w:default="1" w:styleId="Normal">
     <w:name w:val="Normal"/>
@@ -27394,7 +27454,7 @@
 </file>
 
 <file path=customXml/itemProps1.xml><?xml version="1.0" encoding="utf-8"?>
-<ds:datastoreItem xmlns:ds="http://schemas.openxmlformats.org/officeDocument/2006/customXml" ds:itemID="{48C27F75-4DBE-4542-8AC2-2B7C2EFF83AD}">
+<ds:datastoreItem xmlns:ds="http://schemas.openxmlformats.org/officeDocument/2006/customXml" ds:itemID="{B3A4D104-7A32-4B24-97B3-0D672AA4E2EA}">
   <ds:schemaRefs>
     <ds:schemaRef ds:uri="http://schemas.openxmlformats.org/officeDocument/2006/bibliography"/>
   </ds:schemaRefs>
